--- a/1、java语言/1、java基础/3、高级编程/2、集合/笔记/集合.docx
+++ b/1、java语言/1、java基础/3、高级编程/2、集合/笔记/集合.docx
@@ -6723,30 +6723,8 @@
         </w:rPr>
         <w:t>和已经存在的一个或多个数据</w:t>
       </w:r>
-      <w:r>
-        <w:rPr>
-          <w:rFonts w:hint="eastAsia" w:ascii="宋体" w:hAnsi="宋体" w:eastAsia="宋体" w:cs="宋体"/>
-          <w:color w:val="000000"/>
-          <w:kern w:val="0"/>
-          <w:sz w:val="24"/>
-          <w:szCs w:val="24"/>
-          <w:shd w:val="clear" w:fill="FFFFFF"/>
-          <w:lang w:val="en-US" w:eastAsia="zh-CN" w:bidi="ar"/>
-        </w:rPr>
-        <w:br w:type="textWrapping"/>
-      </w:r>
-      <w:r>
-        <w:rPr>
-          <w:rFonts w:hint="default" w:ascii="宋体" w:hAnsi="宋体" w:eastAsia="宋体" w:cs="宋体"/>
-          <w:color w:val="000000"/>
-          <w:kern w:val="0"/>
-          <w:sz w:val="24"/>
-          <w:szCs w:val="24"/>
-          <w:shd w:val="clear" w:fill="FFFFFF"/>
-          <w:lang w:val="en-US" w:eastAsia="zh-CN" w:bidi="ar"/>
-        </w:rPr>
-        <w:t xml:space="preserve">      </w:t>
-      </w:r>
+      <w:bookmarkStart w:id="0" w:name="_GoBack"/>
+      <w:bookmarkEnd w:id="0"/>
       <w:r>
         <w:rPr>
           <w:rFonts w:hint="eastAsia" w:ascii="宋体" w:hAnsi="宋体" w:eastAsia="宋体" w:cs="宋体"/>
@@ -8358,16 +8336,7 @@
           <w:rFonts w:hint="eastAsia"/>
           <w:lang w:val="en-US" w:eastAsia="zh-CN"/>
         </w:rPr>
-        <w:t>LinkedHashMap</w:t>
-      </w:r>
-      <w:bookmarkStart w:id="0" w:name="_GoBack"/>
-      <w:bookmarkEnd w:id="0"/>
-      <w:r>
-        <w:rPr>
-          <w:rFonts w:hint="eastAsia"/>
-          <w:lang w:val="en-US" w:eastAsia="zh-CN"/>
-        </w:rPr>
-        <w:t>底层实现</w:t>
+        <w:t>LinkedHashMap底层实现</w:t>
       </w:r>
     </w:p>
     <w:p>
